--- a/Test Document/Lee_Yu_Hong_S1620580.docx
+++ b/Test Document/Lee_Yu_Hong_S1620580.docx
@@ -7,21 +7,56 @@
       <w:r>
         <w:t xml:space="preserve">Link of the video: </w:t>
       </w:r>
+      <w:hyperlink r:id="rId7" w:history="1">
+        <w:r>
+          <w:rPr>
+            <w:rStyle w:val="Hyperlink"/>
+          </w:rPr>
+          <w:t>https://github.com/YLEE201/MobileAssignment/tree/master/Video</w:t>
+        </w:r>
+      </w:hyperlink>
     </w:p>
     <w:p>
       <w:r>
         <w:t>Link of the Android Project:</w:t>
       </w:r>
+      <w:r>
+        <w:t xml:space="preserve"> </w:t>
+      </w:r>
+      <w:hyperlink r:id="rId8" w:history="1">
+        <w:r>
+          <w:rPr>
+            <w:rStyle w:val="Hyperlink"/>
+          </w:rPr>
+          <w:t>https://github.com/YLEE201/MobileAssignment</w:t>
+        </w:r>
+      </w:hyperlink>
     </w:p>
     <w:p>
       <w:r>
         <w:t xml:space="preserve">Link of the .APK File: </w:t>
       </w:r>
+      <w:hyperlink r:id="rId9" w:history="1">
+        <w:r>
+          <w:rPr>
+            <w:rStyle w:val="Hyperlink"/>
+          </w:rPr>
+          <w:t>https://github.com/YLEE201/Mobil</w:t>
+        </w:r>
+        <w:bookmarkStart w:id="0" w:name="_GoBack"/>
+        <w:bookmarkEnd w:id="0"/>
+        <w:r>
+          <w:rPr>
+            <w:rStyle w:val="Hyperlink"/>
+          </w:rPr>
+          <w:t>eAssignment/tree/master/debugedApp</w:t>
+        </w:r>
+      </w:hyperlink>
     </w:p>
     <w:p>
       <w:pPr>
         <w:sectPr>
-          <w:headerReference w:type="default" r:id="rId7"/>
+          <w:headerReference w:type="default" r:id="rId10"/>
           <w:pgSz w:w="11906" w:h="16838"/>
           <w:pgMar w:top="1440" w:right="1440" w:bottom="1440" w:left="1440" w:header="708" w:footer="708" w:gutter="0"/>
           <w:cols w:space="708"/>
@@ -385,16 +420,7 @@
               <w:t>App finishes the download/ processing and displays list</w:t>
             </w:r>
             <w:r>
-              <w:t xml:space="preserve"> </w:t>
-            </w:r>
-            <w:r>
-              <w:t xml:space="preserve">with a toast to show </w:t>
-            </w:r>
-            <w:r>
-              <w:t>it</w:t>
-            </w:r>
-            <w:r>
-              <w:t xml:space="preserve"> done</w:t>
+              <w:t xml:space="preserve"> with a toast to show it done</w:t>
             </w:r>
           </w:p>
         </w:tc>
@@ -1135,7 +1161,7 @@
             <w:tcW w:w="920" w:type="dxa"/>
           </w:tcPr>
           <w:p>
-            <w:bookmarkStart w:id="0" w:name="_Hlk36937620"/>
+            <w:bookmarkStart w:id="1" w:name="_Hlk36937620"/>
             <w:r>
               <w:t>12</w:t>
             </w:r>
@@ -1209,7 +1235,7 @@
           </w:p>
         </w:tc>
       </w:tr>
-      <w:bookmarkEnd w:id="0"/>
+      <w:bookmarkEnd w:id="1"/>
       <w:tr>
         <w:trPr>
           <w:trHeight w:val="605"/>
@@ -1463,10 +1489,7 @@
       </w:tr>
     </w:tbl>
     <w:p/>
-    <w:p>
-      <w:bookmarkStart w:id="1" w:name="_GoBack"/>
-      <w:bookmarkEnd w:id="1"/>
-    </w:p>
+    <w:p/>
     <w:sectPr>
       <w:pgSz w:w="16838" w:h="11906" w:orient="landscape"/>
       <w:pgMar w:top="1440" w:right="1440" w:bottom="1440" w:left="1440" w:header="708" w:footer="708" w:gutter="0"/>
@@ -2002,6 +2025,7 @@
   <w:style w:type="character" w:default="1" w:styleId="DefaultParagraphFont">
     <w:name w:val="Default Paragraph Font"/>
     <w:uiPriority w:val="1"/>
+    <w:semiHidden/>
     <w:unhideWhenUsed/>
   </w:style>
   <w:style w:type="table" w:default="1" w:styleId="TableNormal">
@@ -2113,6 +2137,18 @@
         <w:insideV w:val="single" w:sz="4" w:space="0" w:color="auto"/>
       </w:tblBorders>
     </w:tblPr>
+  </w:style>
+  <w:style w:type="character" w:styleId="Hyperlink">
+    <w:name w:val="Hyperlink"/>
+    <w:basedOn w:val="DefaultParagraphFont"/>
+    <w:uiPriority w:val="99"/>
+    <w:semiHidden/>
+    <w:unhideWhenUsed/>
+    <w:rsid w:val="00D62EF5"/>
+    <w:rPr>
+      <w:color w:val="0000FF"/>
+      <w:u w:val="single"/>
+    </w:rPr>
   </w:style>
 </w:styles>
 </file>
@@ -2417,7 +2453,7 @@
 </file>
 
 <file path=customXml/itemProps1.xml><?xml version="1.0" encoding="utf-8"?>
-<ds:datastoreItem xmlns:ds="http://schemas.openxmlformats.org/officeDocument/2006/customXml" ds:itemID="{AADA2699-6926-4E79-A8BF-FFDADDDDEF50}">
+<ds:datastoreItem xmlns:ds="http://schemas.openxmlformats.org/officeDocument/2006/customXml" ds:itemID="{53E8686F-9A00-47AC-B2DC-7DB11D1751F1}">
   <ds:schemaRefs>
     <ds:schemaRef ds:uri="http://schemas.openxmlformats.org/officeDocument/2006/bibliography"/>
   </ds:schemaRefs>
